--- a/download/CV.docx
+++ b/download/CV.docx
@@ -20,7 +20,7 @@
           <w:b/>
           <w:sz w:val="36"/>
           <w:szCs w:val="40"/>
-          <w:lang w:val="es-CO"/>
+          <w:lang w:val="en-GB"/>
         </w:rPr>
       </w:pPr>
       <w:r>
@@ -28,7 +28,7 @@
           <w:b/>
           <w:sz w:val="36"/>
           <w:szCs w:val="40"/>
-          <w:lang w:val="es-CO"/>
+          <w:lang w:val="en-GB"/>
         </w:rPr>
         <w:t>Santiago Lozano Sandino</w:t>
       </w:r>
@@ -39,14 +39,14 @@
         <w:rPr>
           <w:sz w:val="24"/>
           <w:szCs w:val="28"/>
-          <w:lang w:val="es-CO"/>
+          <w:lang w:val="en-GB"/>
         </w:rPr>
       </w:pPr>
       <w:r>
         <w:rPr>
           <w:sz w:val="24"/>
           <w:szCs w:val="28"/>
-          <w:lang w:val="es-CO"/>
+          <w:lang w:val="en-GB"/>
         </w:rPr>
         <w:t>Statistician and Data Analyst</w:t>
       </w:r>
@@ -55,18 +55,18 @@
       <w:pPr>
         <w:pStyle w:val="Heading1"/>
         <w:rPr>
-          <w:lang w:val="es-CO"/>
-        </w:rPr>
-      </w:pPr>
-      <w:r>
-        <w:rPr>
-          <w:lang w:val="es-CO"/>
+          <w:lang w:val="en-GB"/>
+        </w:rPr>
+      </w:pPr>
+      <w:r>
+        <w:rPr>
+          <w:lang w:val="en-GB"/>
         </w:rPr>
         <w:t>Personal Information</w:t>
       </w:r>
       <w:r>
         <w:rPr>
-          <w:lang w:val="es-CO"/>
+          <w:lang w:val="en-GB"/>
         </w:rPr>
         <w:t xml:space="preserve"> and Contact</w:t>
       </w:r>
@@ -75,41 +75,41 @@
       <w:pPr>
         <w:rPr>
           <w:szCs w:val="24"/>
-          <w:lang w:val="es-CO"/>
-        </w:rPr>
-      </w:pPr>
-      <w:r>
-        <w:rPr>
-          <w:szCs w:val="24"/>
-          <w:lang w:val="es-CO"/>
+          <w:lang w:val="en-GB"/>
+        </w:rPr>
+      </w:pPr>
+      <w:r>
+        <w:rPr>
+          <w:szCs w:val="24"/>
+          <w:lang w:val="en-GB"/>
         </w:rPr>
         <w:t xml:space="preserve">Name: </w:t>
       </w:r>
       <w:r>
         <w:rPr>
           <w:szCs w:val="24"/>
-          <w:lang w:val="es-CO"/>
+          <w:lang w:val="en-GB"/>
         </w:rPr>
         <w:tab/>
       </w:r>
       <w:r>
         <w:rPr>
           <w:szCs w:val="24"/>
-          <w:lang w:val="es-CO"/>
+          <w:lang w:val="en-GB"/>
         </w:rPr>
         <w:tab/>
       </w:r>
       <w:r>
         <w:rPr>
           <w:szCs w:val="24"/>
-          <w:lang w:val="es-CO"/>
+          <w:lang w:val="en-GB"/>
         </w:rPr>
         <w:tab/>
       </w:r>
       <w:r>
         <w:rPr>
           <w:szCs w:val="24"/>
-          <w:lang w:val="es-CO"/>
+          <w:lang w:val="en-GB"/>
         </w:rPr>
         <w:t>Santiago Lozano Sandino</w:t>
       </w:r>
@@ -118,41 +118,41 @@
       <w:pPr>
         <w:rPr>
           <w:szCs w:val="24"/>
-          <w:lang w:val="es-CO"/>
-        </w:rPr>
-      </w:pPr>
-      <w:r>
-        <w:rPr>
-          <w:szCs w:val="24"/>
-          <w:lang w:val="es-CO"/>
+          <w:lang w:val="en-GB"/>
+        </w:rPr>
+      </w:pPr>
+      <w:r>
+        <w:rPr>
+          <w:szCs w:val="24"/>
+          <w:lang w:val="en-GB"/>
         </w:rPr>
         <w:t xml:space="preserve">Nationality: </w:t>
       </w:r>
       <w:r>
         <w:rPr>
           <w:szCs w:val="24"/>
-          <w:lang w:val="es-CO"/>
+          <w:lang w:val="en-GB"/>
         </w:rPr>
         <w:tab/>
       </w:r>
       <w:r>
         <w:rPr>
           <w:szCs w:val="24"/>
-          <w:lang w:val="es-CO"/>
+          <w:lang w:val="en-GB"/>
         </w:rPr>
         <w:tab/>
       </w:r>
       <w:r>
         <w:rPr>
           <w:szCs w:val="24"/>
-          <w:lang w:val="es-CO"/>
+          <w:lang w:val="en-GB"/>
         </w:rPr>
         <w:t>C</w:t>
       </w:r>
       <w:r>
         <w:rPr>
           <w:szCs w:val="24"/>
-          <w:lang w:val="es-CO"/>
+          <w:lang w:val="en-GB"/>
         </w:rPr>
         <w:t>olombian</w:t>
       </w:r>
@@ -161,1279 +161,1415 @@
       <w:pPr>
         <w:rPr>
           <w:szCs w:val="24"/>
-          <w:lang w:val="es-CO"/>
-        </w:rPr>
-      </w:pPr>
-      <w:r>
-        <w:rPr>
-          <w:szCs w:val="24"/>
-          <w:lang w:val="es-CO"/>
-        </w:rPr>
-        <w:t xml:space="preserve">e-mail: </w:t>
-      </w:r>
-      <w:r>
-        <w:rPr>
-          <w:szCs w:val="24"/>
-          <w:lang w:val="es-CO"/>
+          <w:lang w:val="en-GB"/>
+        </w:rPr>
+      </w:pPr>
+      <w:proofErr w:type="gramStart"/>
+      <w:r>
+        <w:rPr>
+          <w:szCs w:val="24"/>
+          <w:lang w:val="en-GB"/>
+        </w:rPr>
+        <w:t>e-mail</w:t>
+      </w:r>
+      <w:proofErr w:type="gramEnd"/>
+      <w:r>
+        <w:rPr>
+          <w:szCs w:val="24"/>
+          <w:lang w:val="en-GB"/>
+        </w:rPr>
+        <w:t xml:space="preserve">: </w:t>
+      </w:r>
+      <w:r>
+        <w:rPr>
+          <w:szCs w:val="24"/>
+          <w:lang w:val="en-GB"/>
         </w:rPr>
         <w:tab/>
       </w:r>
       <w:r>
         <w:rPr>
           <w:szCs w:val="24"/>
-          <w:lang w:val="es-CO"/>
+          <w:lang w:val="en-GB"/>
         </w:rPr>
         <w:tab/>
       </w:r>
       <w:r>
         <w:rPr>
           <w:szCs w:val="24"/>
-          <w:lang w:val="es-CO"/>
+          <w:lang w:val="en-GB"/>
         </w:rPr>
         <w:tab/>
       </w:r>
       <w:hyperlink r:id="rId6" w:history="1">
-        <w:r>
-          <w:rPr>
-            <w:rStyle w:val="Hyperlink"/>
-            <w:szCs w:val="24"/>
-            <w:lang w:val="es-CO"/>
-          </w:rPr>
-          <w:t>lozsandino@gmail.com</w:t>
-        </w:r>
-      </w:hyperlink>
-    </w:p>
-    <w:p>
-      <w:pPr>
-        <w:rPr>
-          <w:szCs w:val="24"/>
-          <w:lang w:val="es-CO"/>
-        </w:rPr>
-      </w:pPr>
-      <w:r>
-        <w:rPr>
-          <w:szCs w:val="24"/>
-          <w:lang w:val="es-CO"/>
-        </w:rPr>
-        <w:t>Cell</w:t>
-      </w:r>
-      <w:r>
-        <w:rPr>
-          <w:szCs w:val="24"/>
-          <w:lang w:val="es-CO"/>
-        </w:rPr>
-        <w:t>/WhatsApp</w:t>
-      </w:r>
-      <w:r>
-        <w:rPr>
-          <w:szCs w:val="24"/>
-          <w:lang w:val="es-CO"/>
-        </w:rPr>
-        <w:t>:</w:t>
-      </w:r>
-      <w:r>
-        <w:rPr>
-          <w:szCs w:val="24"/>
-          <w:lang w:val="es-CO"/>
-        </w:rPr>
-        <w:tab/>
-        <w:t xml:space="preserve"> </w:t>
-      </w:r>
-      <w:r>
-        <w:rPr>
-          <w:szCs w:val="24"/>
-          <w:lang w:val="es-CO"/>
-        </w:rPr>
-        <w:t>+57 310 514 8811</w:t>
-      </w:r>
-    </w:p>
-    <w:p>
-      <w:pPr>
-        <w:pStyle w:val="Heading1"/>
-      </w:pPr>
-      <w:r>
-        <w:t>Profile</w:t>
-      </w:r>
-    </w:p>
-    <w:p>
-      <w:pPr>
-        <w:rPr>
-          <w:szCs w:val="24"/>
-        </w:rPr>
-      </w:pPr>
-      <w:r>
-        <w:rPr>
-          <w:szCs w:val="24"/>
-        </w:rPr>
-        <w:t xml:space="preserve">I have </w:t>
-      </w:r>
-      <w:r>
-        <w:rPr>
-          <w:szCs w:val="24"/>
-        </w:rPr>
-        <w:t>an</w:t>
-      </w:r>
-      <w:r>
-        <w:rPr>
-          <w:szCs w:val="24"/>
-        </w:rPr>
-        <w:t xml:space="preserve"> MSc in statistics and a bachelor's in economics</w:t>
-      </w:r>
-      <w:r>
-        <w:rPr>
-          <w:szCs w:val="24"/>
-        </w:rPr>
-        <w:t>.</w:t>
-      </w:r>
-      <w:r>
-        <w:rPr>
-          <w:szCs w:val="24"/>
-        </w:rPr>
-        <w:t xml:space="preserve"> I have a solid quantitative background</w:t>
-      </w:r>
-      <w:r>
-        <w:rPr>
-          <w:szCs w:val="24"/>
-        </w:rPr>
-        <w:t>,</w:t>
-      </w:r>
-      <w:r>
-        <w:rPr>
-          <w:szCs w:val="24"/>
-        </w:rPr>
-        <w:t xml:space="preserve"> deep knowledge about R Programming Language, which I've been using for over three years, and experience with other programming languages and applications such as Python, C, Stata and Visual Basic.</w:t>
-      </w:r>
-      <w:r>
-        <w:rPr>
-          <w:szCs w:val="24"/>
-        </w:rPr>
-        <w:t xml:space="preserve"> </w:t>
-      </w:r>
-      <w:r>
-        <w:rPr>
-          <w:szCs w:val="24"/>
-        </w:rPr>
-        <w:t xml:space="preserve">Furthermore, </w:t>
-      </w:r>
-      <w:r>
-        <w:rPr>
-          <w:szCs w:val="24"/>
-        </w:rPr>
-        <w:t xml:space="preserve">I have </w:t>
-      </w:r>
-      <w:r>
-        <w:rPr>
-          <w:szCs w:val="24"/>
-        </w:rPr>
-        <w:t>experience in</w:t>
-      </w:r>
-      <w:r>
-        <w:rPr>
-          <w:szCs w:val="24"/>
-        </w:rPr>
-        <w:t xml:space="preserve"> </w:t>
-      </w:r>
-      <w:r>
-        <w:rPr>
-          <w:szCs w:val="24"/>
-        </w:rPr>
-        <w:t xml:space="preserve">computational statistics, </w:t>
-      </w:r>
-      <w:r>
-        <w:rPr>
-          <w:szCs w:val="24"/>
-        </w:rPr>
-        <w:t xml:space="preserve">statistical analysis, Bayesian inference, </w:t>
-      </w:r>
-      <w:r>
-        <w:rPr>
-          <w:szCs w:val="24"/>
-        </w:rPr>
-        <w:t xml:space="preserve">exploratory data </w:t>
-      </w:r>
-      <w:r>
-        <w:rPr>
-          <w:szCs w:val="24"/>
-        </w:rPr>
-        <w:t xml:space="preserve">analysis, statistical modelling </w:t>
-      </w:r>
-      <w:r>
-        <w:rPr>
-          <w:szCs w:val="24"/>
-        </w:rPr>
-        <w:t>and</w:t>
-      </w:r>
-      <w:r>
-        <w:rPr>
-          <w:szCs w:val="24"/>
-        </w:rPr>
-        <w:t xml:space="preserve"> data mining, among other fields</w:t>
-      </w:r>
-      <w:r>
-        <w:rPr>
-          <w:szCs w:val="24"/>
-        </w:rPr>
-        <w:t>. I'm an autonomous person, curious, proactive and self-taught, eager to learn and share my knowledge with other</w:t>
-      </w:r>
-      <w:r>
-        <w:rPr>
-          <w:szCs w:val="24"/>
-        </w:rPr>
-        <w:t>s</w:t>
-      </w:r>
-      <w:r>
-        <w:rPr>
-          <w:szCs w:val="24"/>
-        </w:rPr>
-        <w:t>.</w:t>
-      </w:r>
-    </w:p>
-    <w:p>
-      <w:pPr>
-        <w:pStyle w:val="Heading1"/>
-      </w:pPr>
-      <w:r>
-        <w:t>Education</w:t>
-      </w:r>
-    </w:p>
-    <w:p>
-      <w:pPr>
-        <w:jc w:val="left"/>
-        <w:rPr>
-          <w:b/>
-          <w:szCs w:val="24"/>
-        </w:rPr>
-      </w:pPr>
-      <w:r>
-        <w:rPr>
-          <w:b/>
-          <w:szCs w:val="24"/>
-        </w:rPr>
-        <w:t>Master of Science in Statistics</w:t>
-      </w:r>
-      <w:r>
-        <w:rPr>
-          <w:b/>
-          <w:szCs w:val="24"/>
-        </w:rPr>
-        <w:t xml:space="preserve"> (</w:t>
-      </w:r>
-      <w:r>
-        <w:rPr>
-          <w:b/>
-          <w:szCs w:val="24"/>
-        </w:rPr>
-        <w:t xml:space="preserve">February, </w:t>
-      </w:r>
-      <w:r>
-        <w:rPr>
-          <w:b/>
-          <w:szCs w:val="24"/>
-        </w:rPr>
-        <w:t>2016 –</w:t>
-      </w:r>
-      <w:r>
-        <w:rPr>
-          <w:b/>
-          <w:szCs w:val="24"/>
-        </w:rPr>
-        <w:t xml:space="preserve"> January,</w:t>
-      </w:r>
-      <w:r>
-        <w:rPr>
-          <w:b/>
-          <w:szCs w:val="24"/>
-        </w:rPr>
-        <w:t xml:space="preserve"> 2018):</w:t>
-      </w:r>
-    </w:p>
-    <w:p>
-      <w:pPr>
-        <w:ind w:firstLine="708"/>
-        <w:jc w:val="left"/>
-        <w:rPr>
-          <w:szCs w:val="24"/>
-          <w:lang w:val="es-CO"/>
-        </w:rPr>
-      </w:pPr>
-      <w:r>
-        <w:rPr>
-          <w:i/>
-          <w:szCs w:val="24"/>
-          <w:lang w:val="es-CO"/>
-        </w:rPr>
-        <w:t>Pontificia Universidad Católica de Chile</w:t>
-      </w:r>
-      <w:r>
-        <w:rPr>
-          <w:i/>
-          <w:szCs w:val="24"/>
-          <w:lang w:val="es-CO"/>
-        </w:rPr>
-        <w:t xml:space="preserve"> </w:t>
-      </w:r>
-      <w:r>
-        <w:rPr>
-          <w:szCs w:val="24"/>
-          <w:lang w:val="es-CO"/>
-        </w:rPr>
-        <w:t>(Santiago, Chile).</w:t>
-      </w:r>
-    </w:p>
-    <w:p>
-      <w:pPr>
-        <w:pStyle w:val="ListParagraph"/>
-        <w:numPr>
-          <w:ilvl w:val="0"/>
-          <w:numId w:val="1"/>
-        </w:numPr>
-        <w:rPr>
-          <w:szCs w:val="24"/>
-        </w:rPr>
-      </w:pPr>
-      <w:r>
-        <w:rPr>
-          <w:szCs w:val="24"/>
-        </w:rPr>
-        <w:t>Relevant c</w:t>
-      </w:r>
-      <w:r>
-        <w:rPr>
-          <w:szCs w:val="24"/>
-        </w:rPr>
-        <w:t xml:space="preserve">ourses: Bayesian </w:t>
-      </w:r>
-      <w:r>
-        <w:rPr>
-          <w:szCs w:val="24"/>
-        </w:rPr>
-        <w:t>Inference</w:t>
-      </w:r>
-      <w:r>
-        <w:rPr>
-          <w:szCs w:val="24"/>
-        </w:rPr>
-        <w:t>,</w:t>
-      </w:r>
-      <w:r>
-        <w:rPr>
-          <w:szCs w:val="24"/>
-        </w:rPr>
-        <w:t xml:space="preserve"> Advanced Computational Statistics</w:t>
-      </w:r>
-      <w:r>
-        <w:rPr>
-          <w:szCs w:val="24"/>
-        </w:rPr>
-        <w:t>, Exploratory and Computational Methods for Statistics.</w:t>
-      </w:r>
-    </w:p>
-    <w:p>
-      <w:pPr>
-        <w:pStyle w:val="ListParagraph"/>
-        <w:numPr>
-          <w:ilvl w:val="0"/>
-          <w:numId w:val="1"/>
-        </w:numPr>
-        <w:rPr>
-          <w:szCs w:val="24"/>
-        </w:rPr>
-      </w:pPr>
-      <w:r>
-        <w:rPr>
-          <w:szCs w:val="24"/>
-        </w:rPr>
-        <w:t xml:space="preserve">Degree project: </w:t>
-      </w:r>
-      <w:r>
-        <w:rPr>
-          <w:i/>
-          <w:szCs w:val="24"/>
-        </w:rPr>
-        <w:t>Constrained Markov Chains: A</w:t>
-      </w:r>
-      <w:r>
-        <w:rPr>
-          <w:i/>
-          <w:szCs w:val="24"/>
-        </w:rPr>
-        <w:t xml:space="preserve">n </w:t>
-      </w:r>
-      <w:r>
-        <w:rPr>
-          <w:i/>
-          <w:szCs w:val="24"/>
-        </w:rPr>
-        <w:t>A</w:t>
-      </w:r>
-      <w:r>
-        <w:rPr>
-          <w:i/>
-          <w:szCs w:val="24"/>
-        </w:rPr>
-        <w:t>pplication</w:t>
-      </w:r>
-      <w:r>
-        <w:rPr>
-          <w:i/>
-          <w:szCs w:val="24"/>
-        </w:rPr>
-        <w:t xml:space="preserve"> for Melody G</w:t>
-      </w:r>
-      <w:r>
-        <w:rPr>
-          <w:i/>
-          <w:szCs w:val="24"/>
-        </w:rPr>
-        <w:t>eneration</w:t>
-      </w:r>
-      <w:r>
-        <w:rPr>
-          <w:szCs w:val="24"/>
-        </w:rPr>
-        <w:t>.</w:t>
-      </w:r>
-    </w:p>
-    <w:p>
-      <w:pPr>
-        <w:pStyle w:val="ListParagraph"/>
-        <w:numPr>
-          <w:ilvl w:val="0"/>
-          <w:numId w:val="1"/>
-        </w:numPr>
-        <w:rPr>
-          <w:szCs w:val="24"/>
-        </w:rPr>
-      </w:pPr>
-      <w:r>
-        <w:rPr>
-          <w:szCs w:val="24"/>
-        </w:rPr>
-        <w:t>Other relevant work</w:t>
-      </w:r>
-      <w:r>
-        <w:rPr>
-          <w:szCs w:val="24"/>
-        </w:rPr>
-        <w:t>s</w:t>
-      </w:r>
-      <w:r>
-        <w:rPr>
-          <w:szCs w:val="24"/>
-        </w:rPr>
-        <w:t xml:space="preserve">: </w:t>
-      </w:r>
-      <w:r>
-        <w:rPr>
-          <w:i/>
-          <w:szCs w:val="24"/>
-        </w:rPr>
-        <w:t>A Semiparametirc Poisson Auto</w:t>
-      </w:r>
-      <w:r>
-        <w:rPr>
-          <w:i/>
-          <w:szCs w:val="24"/>
-        </w:rPr>
-        <w:t>regre</w:t>
-      </w:r>
-      <w:r>
-        <w:rPr>
-          <w:i/>
-          <w:szCs w:val="24"/>
-        </w:rPr>
-        <w:t>s</w:t>
-      </w:r>
-      <w:r>
-        <w:rPr>
-          <w:i/>
-          <w:szCs w:val="24"/>
-        </w:rPr>
-        <w:t>sive Model Applied to Vehicle Theft in Bogotá.</w:t>
-      </w:r>
-    </w:p>
-    <w:p>
-      <w:pPr>
-        <w:pStyle w:val="ListParagraph"/>
-        <w:numPr>
-          <w:ilvl w:val="0"/>
-          <w:numId w:val="1"/>
-        </w:numPr>
-        <w:rPr>
-          <w:szCs w:val="24"/>
-        </w:rPr>
-      </w:pPr>
-      <w:r>
-        <w:rPr>
-          <w:szCs w:val="24"/>
-        </w:rPr>
-        <w:t>Ass</w:t>
-      </w:r>
-      <w:r>
-        <w:rPr>
-          <w:szCs w:val="24"/>
-        </w:rPr>
-        <w:t>istant-lecturer of course Linear</w:t>
-      </w:r>
-      <w:r>
-        <w:rPr>
-          <w:szCs w:val="24"/>
-        </w:rPr>
-        <w:t xml:space="preserve"> Models, under the supervision of professor Reinaldo Arellano.</w:t>
-      </w:r>
-    </w:p>
-    <w:p>
-      <w:pPr>
-        <w:rPr>
-          <w:szCs w:val="24"/>
-        </w:rPr>
-      </w:pPr>
-    </w:p>
-    <w:p>
-      <w:pPr>
-        <w:rPr>
-          <w:b/>
-          <w:szCs w:val="24"/>
-          <w:lang w:val="en-GB"/>
-        </w:rPr>
-      </w:pPr>
-      <w:r>
-        <w:rPr>
-          <w:b/>
-          <w:szCs w:val="24"/>
-          <w:lang w:val="en-GB"/>
-        </w:rPr>
-        <w:t>Bachelor</w:t>
-      </w:r>
-      <w:r>
-        <w:rPr>
-          <w:b/>
-          <w:szCs w:val="24"/>
-          <w:lang w:val="en-GB"/>
-        </w:rPr>
-        <w:t>'s degree</w:t>
-      </w:r>
-      <w:r>
-        <w:rPr>
-          <w:b/>
-          <w:szCs w:val="24"/>
-          <w:lang w:val="en-GB"/>
-        </w:rPr>
-        <w:t xml:space="preserve"> in Economics (</w:t>
-      </w:r>
-      <w:r>
-        <w:rPr>
-          <w:b/>
-          <w:szCs w:val="24"/>
-          <w:lang w:val="en-GB"/>
-        </w:rPr>
-        <w:t xml:space="preserve">August, </w:t>
-      </w:r>
-      <w:r>
-        <w:rPr>
-          <w:b/>
-          <w:szCs w:val="24"/>
-          <w:lang w:val="en-GB"/>
-        </w:rPr>
-        <w:t>2008 –</w:t>
-      </w:r>
-      <w:r>
-        <w:rPr>
-          <w:b/>
-          <w:szCs w:val="24"/>
-          <w:lang w:val="en-GB"/>
-        </w:rPr>
-        <w:t xml:space="preserve"> March,</w:t>
-      </w:r>
-      <w:r>
-        <w:rPr>
-          <w:b/>
-          <w:szCs w:val="24"/>
-          <w:lang w:val="en-GB"/>
-        </w:rPr>
-        <w:t xml:space="preserve"> 2013):</w:t>
-      </w:r>
-    </w:p>
-    <w:p>
-      <w:pPr>
-        <w:rPr>
-          <w:szCs w:val="24"/>
-          <w:lang w:val="es-CO"/>
-        </w:rPr>
-      </w:pPr>
-      <w:r>
-        <w:rPr>
-          <w:szCs w:val="24"/>
-          <w:lang w:val="en-GB"/>
-        </w:rPr>
-        <w:tab/>
-      </w:r>
-      <w:r>
-        <w:rPr>
-          <w:i/>
-          <w:szCs w:val="24"/>
-          <w:lang w:val="es-CO"/>
-        </w:rPr>
-        <w:t xml:space="preserve">Universidad de los Andes </w:t>
-      </w:r>
-      <w:r>
-        <w:rPr>
-          <w:szCs w:val="24"/>
-          <w:lang w:val="es-CO"/>
-        </w:rPr>
-        <w:t>(Bogotá, Colombia).</w:t>
-      </w:r>
-    </w:p>
-    <w:p>
-      <w:pPr>
-        <w:pStyle w:val="ListParagraph"/>
-        <w:numPr>
-          <w:ilvl w:val="0"/>
-          <w:numId w:val="2"/>
-        </w:numPr>
-        <w:rPr>
-          <w:szCs w:val="24"/>
-        </w:rPr>
-      </w:pPr>
-      <w:r>
-        <w:rPr>
-          <w:szCs w:val="24"/>
-        </w:rPr>
-        <w:t>Relevant c</w:t>
-      </w:r>
-      <w:r>
-        <w:rPr>
-          <w:szCs w:val="24"/>
-        </w:rPr>
-        <w:t>ourses: Applied Research Seminar</w:t>
-      </w:r>
-      <w:r>
-        <w:rPr>
-          <w:szCs w:val="24"/>
-        </w:rPr>
-        <w:t>, Econometrics, Probability and Statistics</w:t>
-      </w:r>
-      <w:r>
-        <w:rPr>
-          <w:szCs w:val="24"/>
-        </w:rPr>
-        <w:t>.</w:t>
-      </w:r>
-    </w:p>
-    <w:p>
-      <w:pPr>
-        <w:pStyle w:val="ListParagraph"/>
-        <w:numPr>
-          <w:ilvl w:val="0"/>
-          <w:numId w:val="2"/>
-        </w:numPr>
-        <w:rPr>
-          <w:szCs w:val="24"/>
-        </w:rPr>
-      </w:pPr>
-      <w:r>
-        <w:rPr>
-          <w:szCs w:val="24"/>
-        </w:rPr>
-        <w:t xml:space="preserve">Degree project: </w:t>
-      </w:r>
-      <w:r>
-        <w:rPr>
-          <w:i/>
-          <w:szCs w:val="24"/>
-        </w:rPr>
-        <w:t xml:space="preserve">Diffusion of Violence in Mexico: Spatial Analysis of Drug </w:t>
-      </w:r>
-      <w:r>
-        <w:rPr>
-          <w:i/>
-          <w:szCs w:val="24"/>
-        </w:rPr>
-        <w:t xml:space="preserve">Related </w:t>
-      </w:r>
-      <w:r>
-        <w:rPr>
-          <w:i/>
-          <w:szCs w:val="24"/>
-        </w:rPr>
-        <w:t>Violence</w:t>
-      </w:r>
-      <w:r>
-        <w:rPr>
-          <w:szCs w:val="24"/>
-        </w:rPr>
-        <w:t>.</w:t>
-      </w:r>
-    </w:p>
-    <w:p>
-      <w:pPr>
-        <w:rPr>
-          <w:szCs w:val="24"/>
-        </w:rPr>
-      </w:pPr>
-    </w:p>
-    <w:p>
-      <w:pPr>
-        <w:pStyle w:val="Heading1"/>
-        <w:rPr>
-          <w:lang w:val="es-CO"/>
-        </w:rPr>
-      </w:pPr>
-      <w:r>
-        <w:rPr>
-          <w:lang w:val="es-CO"/>
-        </w:rPr>
-        <w:lastRenderedPageBreak/>
-        <w:t>Professional Experience</w:t>
-      </w:r>
-    </w:p>
-    <w:p>
-      <w:pPr>
-        <w:rPr>
-          <w:b/>
-          <w:szCs w:val="24"/>
-          <w:lang w:val="es-CO"/>
-        </w:rPr>
-      </w:pPr>
-      <w:r>
-        <w:rPr>
-          <w:b/>
-          <w:szCs w:val="24"/>
-          <w:lang w:val="es-CO"/>
-        </w:rPr>
-        <w:t>Ministerio de Justicia</w:t>
-      </w:r>
-      <w:r>
-        <w:rPr>
-          <w:b/>
-          <w:szCs w:val="24"/>
-          <w:lang w:val="es-CO"/>
-        </w:rPr>
-        <w:t xml:space="preserve"> y del Derecho</w:t>
-      </w:r>
-      <w:r>
-        <w:rPr>
-          <w:b/>
-          <w:szCs w:val="24"/>
-          <w:lang w:val="es-CO"/>
-        </w:rPr>
-        <w:t>, Colombia</w:t>
-      </w:r>
-      <w:r>
-        <w:rPr>
-          <w:b/>
-          <w:szCs w:val="24"/>
-          <w:lang w:val="es-CO"/>
-        </w:rPr>
-        <w:t xml:space="preserve"> (October</w:t>
-      </w:r>
-      <w:r>
-        <w:rPr>
-          <w:b/>
-          <w:szCs w:val="24"/>
-          <w:lang w:val="es-CO"/>
-        </w:rPr>
-        <w:t>,</w:t>
-      </w:r>
-      <w:r>
-        <w:rPr>
-          <w:b/>
-          <w:szCs w:val="24"/>
-          <w:lang w:val="es-CO"/>
-        </w:rPr>
-        <w:t xml:space="preserve"> 2014 – December</w:t>
-      </w:r>
-      <w:r>
-        <w:rPr>
-          <w:b/>
-          <w:szCs w:val="24"/>
-          <w:lang w:val="es-CO"/>
-        </w:rPr>
-        <w:t>,</w:t>
-      </w:r>
-      <w:r>
-        <w:rPr>
-          <w:b/>
-          <w:szCs w:val="24"/>
-          <w:lang w:val="es-CO"/>
-        </w:rPr>
-        <w:t xml:space="preserve"> 2015):</w:t>
-      </w:r>
-    </w:p>
-    <w:p>
-      <w:pPr>
-        <w:rPr>
-          <w:i/>
-          <w:szCs w:val="24"/>
-        </w:rPr>
-      </w:pPr>
-      <w:r>
-        <w:rPr>
-          <w:i/>
-          <w:szCs w:val="24"/>
-          <w:lang w:val="es-CO"/>
-        </w:rPr>
-        <w:tab/>
-      </w:r>
-      <w:r>
-        <w:rPr>
-          <w:i/>
-          <w:szCs w:val="24"/>
-        </w:rPr>
-        <w:t>Advisor</w:t>
-      </w:r>
-      <w:r>
-        <w:rPr>
-          <w:i/>
-          <w:szCs w:val="24"/>
-        </w:rPr>
-        <w:t>.</w:t>
-      </w:r>
-      <w:r>
-        <w:rPr>
-          <w:i/>
-          <w:szCs w:val="24"/>
-        </w:rPr>
-        <w:t xml:space="preserve"> </w:t>
-      </w:r>
-    </w:p>
-    <w:p>
-      <w:pPr>
-        <w:pStyle w:val="ListParagraph"/>
-        <w:numPr>
-          <w:ilvl w:val="0"/>
-          <w:numId w:val="3"/>
-        </w:numPr>
-        <w:rPr>
-          <w:szCs w:val="24"/>
-        </w:rPr>
-      </w:pPr>
-      <w:r>
-        <w:rPr>
-          <w:szCs w:val="24"/>
-        </w:rPr>
-        <w:t>Data analysis of crime</w:t>
-      </w:r>
-      <w:r>
-        <w:rPr>
-          <w:szCs w:val="24"/>
-        </w:rPr>
-        <w:t xml:space="preserve"> related information.</w:t>
-      </w:r>
-    </w:p>
-    <w:p>
-      <w:pPr>
-        <w:pStyle w:val="ListParagraph"/>
-        <w:numPr>
-          <w:ilvl w:val="0"/>
-          <w:numId w:val="3"/>
-        </w:numPr>
-        <w:rPr>
-          <w:szCs w:val="24"/>
-        </w:rPr>
-      </w:pPr>
-      <w:r>
-        <w:rPr>
-          <w:szCs w:val="24"/>
-        </w:rPr>
-        <w:t>Promoting the use of statistics for decision-making within the organization.</w:t>
-      </w:r>
-    </w:p>
-    <w:p>
-      <w:pPr>
-        <w:pStyle w:val="ListParagraph"/>
-        <w:numPr>
-          <w:ilvl w:val="0"/>
-          <w:numId w:val="3"/>
-        </w:numPr>
-        <w:rPr>
-          <w:szCs w:val="24"/>
-        </w:rPr>
-      </w:pPr>
-      <w:r>
-        <w:rPr>
-          <w:szCs w:val="24"/>
-        </w:rPr>
-        <w:t>Instructor of a short introductory course about R Programming Language.</w:t>
-      </w:r>
-    </w:p>
-    <w:p>
-      <w:pPr>
-        <w:rPr>
-          <w:b/>
-          <w:szCs w:val="24"/>
-        </w:rPr>
-      </w:pPr>
-      <w:r>
-        <w:rPr>
-          <w:b/>
-          <w:szCs w:val="24"/>
-        </w:rPr>
-        <w:t>Talent Partner Consulting</w:t>
-      </w:r>
-      <w:r>
-        <w:rPr>
-          <w:b/>
-          <w:szCs w:val="24"/>
-        </w:rPr>
-        <w:t>, Colombia</w:t>
-      </w:r>
-      <w:r>
-        <w:rPr>
-          <w:b/>
-          <w:szCs w:val="24"/>
-        </w:rPr>
-        <w:t xml:space="preserve"> (April</w:t>
-      </w:r>
-      <w:r>
-        <w:rPr>
-          <w:b/>
-          <w:szCs w:val="24"/>
-        </w:rPr>
-        <w:t>,</w:t>
-      </w:r>
-      <w:r>
-        <w:rPr>
-          <w:b/>
-          <w:szCs w:val="24"/>
-        </w:rPr>
-        <w:t xml:space="preserve"> 2014 – August</w:t>
-      </w:r>
-      <w:r>
-        <w:rPr>
-          <w:b/>
-          <w:szCs w:val="24"/>
-        </w:rPr>
-        <w:t>,</w:t>
-      </w:r>
-      <w:r>
-        <w:rPr>
-          <w:b/>
-          <w:szCs w:val="24"/>
-        </w:rPr>
-        <w:t xml:space="preserve"> 2014):</w:t>
-      </w:r>
-    </w:p>
-    <w:p>
-      <w:pPr>
-        <w:rPr>
-          <w:i/>
-          <w:szCs w:val="24"/>
-        </w:rPr>
-      </w:pPr>
-      <w:r>
-        <w:rPr>
-          <w:i/>
-          <w:szCs w:val="24"/>
-        </w:rPr>
-        <w:tab/>
-        <w:t>Consultant.</w:t>
-      </w:r>
-    </w:p>
-    <w:p>
-      <w:pPr>
-        <w:pStyle w:val="ListParagraph"/>
-        <w:numPr>
-          <w:ilvl w:val="0"/>
-          <w:numId w:val="4"/>
-        </w:numPr>
-        <w:rPr>
-          <w:szCs w:val="24"/>
-        </w:rPr>
-      </w:pPr>
-      <w:r>
-        <w:rPr>
-          <w:szCs w:val="24"/>
-        </w:rPr>
-        <w:t>Brief project about labor market and human management.</w:t>
-      </w:r>
-    </w:p>
-    <w:p>
-      <w:pPr>
-        <w:pStyle w:val="ListParagraph"/>
-        <w:numPr>
-          <w:ilvl w:val="0"/>
-          <w:numId w:val="4"/>
-        </w:numPr>
-        <w:rPr>
-          <w:szCs w:val="24"/>
-        </w:rPr>
-      </w:pPr>
-      <w:r>
-        <w:rPr>
-          <w:szCs w:val="24"/>
-        </w:rPr>
-        <w:t xml:space="preserve">Survey analysis and technical support </w:t>
-      </w:r>
-      <w:r>
-        <w:rPr>
-          <w:szCs w:val="24"/>
-        </w:rPr>
-        <w:t>writing the Visual Basic code necessary to perform such analysis</w:t>
-      </w:r>
-      <w:r>
-        <w:rPr>
-          <w:szCs w:val="24"/>
-        </w:rPr>
-        <w:t>.</w:t>
-      </w:r>
-    </w:p>
-    <w:p>
-      <w:pPr>
-        <w:rPr>
-          <w:b/>
-          <w:szCs w:val="24"/>
-        </w:rPr>
-      </w:pPr>
-      <w:r>
-        <w:rPr>
-          <w:b/>
-          <w:szCs w:val="24"/>
-        </w:rPr>
-        <w:t>Econometría Consultores</w:t>
-      </w:r>
-      <w:r>
-        <w:rPr>
-          <w:b/>
-          <w:szCs w:val="24"/>
-        </w:rPr>
-        <w:t>, Colombia</w:t>
-      </w:r>
-      <w:bookmarkStart w:id="0" w:name="_GoBack"/>
-      <w:bookmarkEnd w:id="0"/>
-      <w:r>
-        <w:rPr>
-          <w:b/>
-          <w:szCs w:val="24"/>
-        </w:rPr>
-        <w:t xml:space="preserve"> (April</w:t>
-      </w:r>
-      <w:r>
-        <w:rPr>
-          <w:b/>
-          <w:szCs w:val="24"/>
-        </w:rPr>
-        <w:t>,</w:t>
-      </w:r>
-      <w:r>
-        <w:rPr>
-          <w:b/>
-          <w:szCs w:val="24"/>
-        </w:rPr>
-        <w:t xml:space="preserve"> 2013 – December</w:t>
-      </w:r>
-      <w:r>
-        <w:rPr>
-          <w:b/>
-          <w:szCs w:val="24"/>
-        </w:rPr>
-        <w:t>,</w:t>
-      </w:r>
-      <w:r>
-        <w:rPr>
-          <w:b/>
-          <w:szCs w:val="24"/>
-        </w:rPr>
-        <w:t xml:space="preserve"> 2013):</w:t>
-      </w:r>
-    </w:p>
-    <w:p>
-      <w:pPr>
-        <w:rPr>
-          <w:i/>
-          <w:szCs w:val="24"/>
-        </w:rPr>
-      </w:pPr>
-      <w:r>
-        <w:rPr>
-          <w:i/>
-          <w:szCs w:val="24"/>
-        </w:rPr>
-        <w:tab/>
-        <w:t>Consultant.</w:t>
-      </w:r>
-    </w:p>
-    <w:p>
-      <w:pPr>
-        <w:pStyle w:val="ListParagraph"/>
-        <w:numPr>
-          <w:ilvl w:val="0"/>
-          <w:numId w:val="5"/>
-        </w:numPr>
-        <w:rPr>
-          <w:szCs w:val="24"/>
-        </w:rPr>
-      </w:pPr>
-      <w:r>
-        <w:rPr>
-          <w:szCs w:val="24"/>
-        </w:rPr>
-        <w:t>Several projects related to socio-economic and educational issues, which involved statistical analysis.</w:t>
-      </w:r>
-    </w:p>
-    <w:p>
-      <w:pPr>
-        <w:pStyle w:val="ListParagraph"/>
-        <w:numPr>
-          <w:ilvl w:val="0"/>
-          <w:numId w:val="5"/>
-        </w:numPr>
-        <w:rPr>
-          <w:szCs w:val="24"/>
-        </w:rPr>
-      </w:pPr>
-      <w:r>
-        <w:rPr>
-          <w:szCs w:val="24"/>
-        </w:rPr>
-        <w:t>Data analysis and modelling using Stata and Excel.</w:t>
-      </w:r>
-    </w:p>
-    <w:p>
-      <w:pPr>
-        <w:pStyle w:val="Heading1"/>
-      </w:pPr>
-      <w:r>
-        <w:t>Skills</w:t>
-      </w:r>
-    </w:p>
-    <w:p>
-      <w:pPr>
-        <w:rPr>
-          <w:szCs w:val="24"/>
-        </w:rPr>
-      </w:pPr>
-      <w:r>
-        <w:rPr>
-          <w:szCs w:val="24"/>
-        </w:rPr>
-        <w:t>Software: R,</w:t>
-      </w:r>
-      <w:r>
-        <w:rPr>
-          <w:szCs w:val="24"/>
-        </w:rPr>
-        <w:t xml:space="preserve"> Python,</w:t>
-      </w:r>
-      <w:r>
-        <w:rPr>
-          <w:szCs w:val="24"/>
-        </w:rPr>
-        <w:t xml:space="preserve"> </w:t>
-      </w:r>
-      <w:r>
-        <w:rPr>
-          <w:szCs w:val="24"/>
-        </w:rPr>
-        <w:t>Excel</w:t>
-      </w:r>
-      <w:r>
-        <w:rPr>
-          <w:szCs w:val="24"/>
-        </w:rPr>
-        <w:t xml:space="preserve">, </w:t>
-      </w:r>
-      <w:r>
-        <w:rPr>
-          <w:szCs w:val="24"/>
-        </w:rPr>
-        <w:t>SQL,</w:t>
-      </w:r>
-      <w:r>
-        <w:rPr>
-          <w:szCs w:val="24"/>
-        </w:rPr>
-        <w:t xml:space="preserve"> Git</w:t>
-      </w:r>
-      <w:r>
-        <w:rPr>
-          <w:szCs w:val="24"/>
-        </w:rPr>
-        <w:t>, GitHub, C, LaTeX, HTML, CSS and Stata</w:t>
-      </w:r>
-      <w:r>
-        <w:rPr>
-          <w:szCs w:val="24"/>
-        </w:rPr>
-        <w:t>.</w:t>
-      </w:r>
-    </w:p>
-    <w:p>
-      <w:pPr>
-        <w:rPr>
-          <w:szCs w:val="24"/>
-        </w:rPr>
-      </w:pPr>
-      <w:r>
-        <w:rPr>
-          <w:szCs w:val="24"/>
-        </w:rPr>
-        <w:t>Languages: Spanish (</w:t>
-      </w:r>
-      <w:r>
-        <w:rPr>
-          <w:szCs w:val="24"/>
-        </w:rPr>
-        <w:t>native</w:t>
-      </w:r>
-      <w:r>
-        <w:rPr>
-          <w:szCs w:val="24"/>
-        </w:rPr>
-        <w:t>), English (advanced level), Portuguese (basic level).</w:t>
-      </w:r>
-    </w:p>
-    <w:p>
-      <w:pPr>
-        <w:pStyle w:val="Heading1"/>
-      </w:pPr>
-      <w:r>
-        <w:t>Webpages</w:t>
-      </w:r>
-    </w:p>
-    <w:p>
-      <w:pPr>
-        <w:rPr>
-          <w:szCs w:val="24"/>
-          <w:lang w:val="en-GB"/>
-        </w:rPr>
-      </w:pPr>
-      <w:r>
-        <w:rPr>
-          <w:szCs w:val="24"/>
-          <w:lang w:val="en-GB"/>
-        </w:rPr>
-        <w:t>Personal</w:t>
-      </w:r>
-      <w:r>
-        <w:rPr>
-          <w:szCs w:val="24"/>
-          <w:lang w:val="en-GB"/>
-        </w:rPr>
-        <w:t xml:space="preserve"> and Portfolio</w:t>
-      </w:r>
-      <w:r>
-        <w:rPr>
-          <w:szCs w:val="24"/>
-          <w:lang w:val="en-GB"/>
-        </w:rPr>
-        <w:t>:</w:t>
-      </w:r>
-      <w:r>
-        <w:rPr>
-          <w:szCs w:val="24"/>
-          <w:lang w:val="en-GB"/>
-        </w:rPr>
-        <w:tab/>
-      </w:r>
-      <w:hyperlink r:id="rId7" w:history="1">
         <w:r>
           <w:rPr>
             <w:rStyle w:val="Hyperlink"/>
             <w:szCs w:val="24"/>
             <w:lang w:val="en-GB"/>
           </w:rPr>
-          <w:t>lozsandino.github.io/profile</w:t>
+          <w:t>lozsandino@gmail.com</w:t>
+        </w:r>
+      </w:hyperlink>
+    </w:p>
+    <w:p>
+      <w:pPr>
+        <w:rPr>
+          <w:szCs w:val="24"/>
+          <w:lang w:val="en-GB"/>
+        </w:rPr>
+      </w:pPr>
+      <w:r>
+        <w:rPr>
+          <w:szCs w:val="24"/>
+          <w:lang w:val="en-GB"/>
+        </w:rPr>
+        <w:t>Cell</w:t>
+      </w:r>
+      <w:r>
+        <w:rPr>
+          <w:szCs w:val="24"/>
+          <w:lang w:val="en-GB"/>
+        </w:rPr>
+        <w:t>/WhatsApp</w:t>
+      </w:r>
+      <w:r>
+        <w:rPr>
+          <w:szCs w:val="24"/>
+          <w:lang w:val="en-GB"/>
+        </w:rPr>
+        <w:t>:</w:t>
+      </w:r>
+      <w:r>
+        <w:rPr>
+          <w:szCs w:val="24"/>
+          <w:lang w:val="en-GB"/>
+        </w:rPr>
+        <w:tab/>
+        <w:t xml:space="preserve"> </w:t>
+      </w:r>
+      <w:r>
+        <w:rPr>
+          <w:szCs w:val="24"/>
+          <w:lang w:val="en-GB"/>
+        </w:rPr>
+        <w:t>+57 310 514 8811</w:t>
+      </w:r>
+    </w:p>
+    <w:p>
+      <w:pPr>
+        <w:pStyle w:val="Heading1"/>
+      </w:pPr>
+      <w:r>
+        <w:t>Profile</w:t>
+      </w:r>
+    </w:p>
+    <w:p>
+      <w:pPr>
+        <w:rPr>
+          <w:szCs w:val="24"/>
+        </w:rPr>
+      </w:pPr>
+      <w:r>
+        <w:rPr>
+          <w:szCs w:val="24"/>
+        </w:rPr>
+        <w:t xml:space="preserve">I have </w:t>
+      </w:r>
+      <w:r>
+        <w:rPr>
+          <w:szCs w:val="24"/>
+        </w:rPr>
+        <w:t>an</w:t>
+      </w:r>
+      <w:r>
+        <w:rPr>
+          <w:szCs w:val="24"/>
+        </w:rPr>
+        <w:t xml:space="preserve"> MSc in statistics and a bachelor's in economics</w:t>
+      </w:r>
+      <w:r>
+        <w:rPr>
+          <w:szCs w:val="24"/>
+        </w:rPr>
+        <w:t>.</w:t>
+      </w:r>
+      <w:r>
+        <w:rPr>
+          <w:szCs w:val="24"/>
+        </w:rPr>
+        <w:t xml:space="preserve"> I have a solid quantitative background</w:t>
+      </w:r>
+      <w:r>
+        <w:rPr>
+          <w:szCs w:val="24"/>
+        </w:rPr>
+        <w:t>,</w:t>
+      </w:r>
+      <w:r>
+        <w:rPr>
+          <w:szCs w:val="24"/>
+        </w:rPr>
+        <w:t xml:space="preserve"> deep knowledge about R Programming Language, which I've been using for over three years, and experience with other programming languages and applications such as Python, C, Stata and Visual Basic.</w:t>
+      </w:r>
+      <w:r>
+        <w:rPr>
+          <w:szCs w:val="24"/>
+        </w:rPr>
+        <w:t xml:space="preserve"> </w:t>
+      </w:r>
+      <w:r>
+        <w:rPr>
+          <w:szCs w:val="24"/>
+        </w:rPr>
+        <w:t xml:space="preserve">Furthermore, </w:t>
+      </w:r>
+      <w:r>
+        <w:rPr>
+          <w:szCs w:val="24"/>
+        </w:rPr>
+        <w:t xml:space="preserve">I have </w:t>
+      </w:r>
+      <w:r>
+        <w:rPr>
+          <w:szCs w:val="24"/>
+        </w:rPr>
+        <w:t>experience in</w:t>
+      </w:r>
+      <w:r>
+        <w:rPr>
+          <w:szCs w:val="24"/>
+        </w:rPr>
+        <w:t xml:space="preserve"> </w:t>
+      </w:r>
+      <w:r>
+        <w:rPr>
+          <w:szCs w:val="24"/>
+        </w:rPr>
+        <w:t xml:space="preserve">computational statistics, </w:t>
+      </w:r>
+      <w:r>
+        <w:rPr>
+          <w:szCs w:val="24"/>
+        </w:rPr>
+        <w:t xml:space="preserve">statistical analysis, Bayesian inference, </w:t>
+      </w:r>
+      <w:r>
+        <w:rPr>
+          <w:szCs w:val="24"/>
+        </w:rPr>
+        <w:t xml:space="preserve">exploratory data </w:t>
+      </w:r>
+      <w:r>
+        <w:rPr>
+          <w:szCs w:val="24"/>
+        </w:rPr>
+        <w:t xml:space="preserve">analysis, statistical modelling </w:t>
+      </w:r>
+      <w:r>
+        <w:rPr>
+          <w:szCs w:val="24"/>
+        </w:rPr>
+        <w:t>and</w:t>
+      </w:r>
+      <w:r>
+        <w:rPr>
+          <w:szCs w:val="24"/>
+        </w:rPr>
+        <w:t xml:space="preserve"> data mining, among other fields</w:t>
+      </w:r>
+      <w:r>
+        <w:rPr>
+          <w:szCs w:val="24"/>
+        </w:rPr>
+        <w:t>. I'm an autonomous person, curious, proactive and self-taught, eager to learn and share my knowledge with other</w:t>
+      </w:r>
+      <w:r>
+        <w:rPr>
+          <w:szCs w:val="24"/>
+        </w:rPr>
+        <w:t>s</w:t>
+      </w:r>
+      <w:r>
+        <w:rPr>
+          <w:szCs w:val="24"/>
+        </w:rPr>
+        <w:t>.</w:t>
+      </w:r>
+    </w:p>
+    <w:p>
+      <w:pPr>
+        <w:pStyle w:val="Heading1"/>
+      </w:pPr>
+      <w:r>
+        <w:t>Education</w:t>
+      </w:r>
+    </w:p>
+    <w:p>
+      <w:pPr>
+        <w:jc w:val="left"/>
+        <w:rPr>
+          <w:b/>
+          <w:szCs w:val="24"/>
+        </w:rPr>
+      </w:pPr>
+      <w:r>
+        <w:rPr>
+          <w:b/>
+          <w:szCs w:val="24"/>
+        </w:rPr>
+        <w:t>Master of Science in Statistics</w:t>
+      </w:r>
+      <w:r>
+        <w:rPr>
+          <w:b/>
+          <w:szCs w:val="24"/>
+        </w:rPr>
+        <w:t xml:space="preserve"> (</w:t>
+      </w:r>
+      <w:r>
+        <w:rPr>
+          <w:b/>
+          <w:szCs w:val="24"/>
+        </w:rPr>
+        <w:t xml:space="preserve">February, </w:t>
+      </w:r>
+      <w:r>
+        <w:rPr>
+          <w:b/>
+          <w:szCs w:val="24"/>
+        </w:rPr>
+        <w:t>2016 –</w:t>
+      </w:r>
+      <w:r>
+        <w:rPr>
+          <w:b/>
+          <w:szCs w:val="24"/>
+        </w:rPr>
+        <w:t xml:space="preserve"> January,</w:t>
+      </w:r>
+      <w:r>
+        <w:rPr>
+          <w:b/>
+          <w:szCs w:val="24"/>
+        </w:rPr>
+        <w:t xml:space="preserve"> 2018):</w:t>
+      </w:r>
+    </w:p>
+    <w:p>
+      <w:pPr>
+        <w:ind w:firstLine="708"/>
+        <w:jc w:val="left"/>
+        <w:rPr>
+          <w:szCs w:val="24"/>
+          <w:lang w:val="es-CO"/>
+        </w:rPr>
+      </w:pPr>
+      <w:r>
+        <w:rPr>
+          <w:i/>
+          <w:szCs w:val="24"/>
+          <w:lang w:val="es-CO"/>
+        </w:rPr>
+        <w:t>Pontificia Universidad Católica de Chile</w:t>
+      </w:r>
+      <w:r>
+        <w:rPr>
+          <w:i/>
+          <w:szCs w:val="24"/>
+          <w:lang w:val="es-CO"/>
+        </w:rPr>
+        <w:t xml:space="preserve"> </w:t>
+      </w:r>
+      <w:r>
+        <w:rPr>
+          <w:szCs w:val="24"/>
+          <w:lang w:val="es-CO"/>
+        </w:rPr>
+        <w:t>(Santiago, Chile).</w:t>
+      </w:r>
+    </w:p>
+    <w:p>
+      <w:pPr>
+        <w:pStyle w:val="ListParagraph"/>
+        <w:numPr>
+          <w:ilvl w:val="0"/>
+          <w:numId w:val="1"/>
+        </w:numPr>
+        <w:rPr>
+          <w:szCs w:val="24"/>
+        </w:rPr>
+      </w:pPr>
+      <w:r>
+        <w:rPr>
+          <w:szCs w:val="24"/>
+        </w:rPr>
+        <w:t>Relevant c</w:t>
+      </w:r>
+      <w:r>
+        <w:rPr>
+          <w:szCs w:val="24"/>
+        </w:rPr>
+        <w:t xml:space="preserve">ourses: Bayesian </w:t>
+      </w:r>
+      <w:r>
+        <w:rPr>
+          <w:szCs w:val="24"/>
+        </w:rPr>
+        <w:t>Inference</w:t>
+      </w:r>
+      <w:r>
+        <w:rPr>
+          <w:szCs w:val="24"/>
+        </w:rPr>
+        <w:t>,</w:t>
+      </w:r>
+      <w:r>
+        <w:rPr>
+          <w:szCs w:val="24"/>
+        </w:rPr>
+        <w:t xml:space="preserve"> Advanced Computational Statistics</w:t>
+      </w:r>
+      <w:r>
+        <w:rPr>
+          <w:szCs w:val="24"/>
+        </w:rPr>
+        <w:t>, Exploratory and Computational Methods for Statistics.</w:t>
+      </w:r>
+    </w:p>
+    <w:p>
+      <w:pPr>
+        <w:pStyle w:val="ListParagraph"/>
+        <w:numPr>
+          <w:ilvl w:val="0"/>
+          <w:numId w:val="1"/>
+        </w:numPr>
+        <w:rPr>
+          <w:szCs w:val="24"/>
+        </w:rPr>
+      </w:pPr>
+      <w:r>
+        <w:rPr>
+          <w:szCs w:val="24"/>
+        </w:rPr>
+        <w:t xml:space="preserve">Degree project: </w:t>
+      </w:r>
+      <w:r>
+        <w:rPr>
+          <w:i/>
+          <w:szCs w:val="24"/>
+        </w:rPr>
+        <w:t>Constrained Markov Chains: A</w:t>
+      </w:r>
+      <w:r>
+        <w:rPr>
+          <w:i/>
+          <w:szCs w:val="24"/>
+        </w:rPr>
+        <w:t xml:space="preserve">n </w:t>
+      </w:r>
+      <w:r>
+        <w:rPr>
+          <w:i/>
+          <w:szCs w:val="24"/>
+        </w:rPr>
+        <w:t>A</w:t>
+      </w:r>
+      <w:r>
+        <w:rPr>
+          <w:i/>
+          <w:szCs w:val="24"/>
+        </w:rPr>
+        <w:t>pplication</w:t>
+      </w:r>
+      <w:r>
+        <w:rPr>
+          <w:i/>
+          <w:szCs w:val="24"/>
+        </w:rPr>
+        <w:t xml:space="preserve"> for Melody G</w:t>
+      </w:r>
+      <w:r>
+        <w:rPr>
+          <w:i/>
+          <w:szCs w:val="24"/>
+        </w:rPr>
+        <w:t>eneration</w:t>
+      </w:r>
+      <w:r>
+        <w:rPr>
+          <w:szCs w:val="24"/>
+        </w:rPr>
+        <w:t>.</w:t>
+      </w:r>
+    </w:p>
+    <w:p>
+      <w:pPr>
+        <w:pStyle w:val="ListParagraph"/>
+        <w:numPr>
+          <w:ilvl w:val="0"/>
+          <w:numId w:val="1"/>
+        </w:numPr>
+        <w:rPr>
+          <w:szCs w:val="24"/>
+        </w:rPr>
+      </w:pPr>
+      <w:r>
+        <w:rPr>
+          <w:szCs w:val="24"/>
+        </w:rPr>
+        <w:t>Other relevant work</w:t>
+      </w:r>
+      <w:r>
+        <w:rPr>
+          <w:szCs w:val="24"/>
+        </w:rPr>
+        <w:t>s</w:t>
+      </w:r>
+      <w:r>
+        <w:rPr>
+          <w:szCs w:val="24"/>
+        </w:rPr>
+        <w:t xml:space="preserve">: </w:t>
+      </w:r>
+      <w:r>
+        <w:rPr>
+          <w:i/>
+          <w:szCs w:val="24"/>
+        </w:rPr>
+        <w:t xml:space="preserve">A </w:t>
+      </w:r>
+      <w:proofErr w:type="spellStart"/>
+      <w:r>
+        <w:rPr>
+          <w:i/>
+          <w:szCs w:val="24"/>
+        </w:rPr>
+        <w:t>Semiparametirc</w:t>
+      </w:r>
+      <w:proofErr w:type="spellEnd"/>
+      <w:r>
+        <w:rPr>
+          <w:i/>
+          <w:szCs w:val="24"/>
+        </w:rPr>
+        <w:t xml:space="preserve"> Poisson Auto</w:t>
+      </w:r>
+      <w:r>
+        <w:rPr>
+          <w:i/>
+          <w:szCs w:val="24"/>
+        </w:rPr>
+        <w:t>regre</w:t>
+      </w:r>
+      <w:r>
+        <w:rPr>
+          <w:i/>
+          <w:szCs w:val="24"/>
+        </w:rPr>
+        <w:t>s</w:t>
+      </w:r>
+      <w:r>
+        <w:rPr>
+          <w:i/>
+          <w:szCs w:val="24"/>
+        </w:rPr>
+        <w:t>sive Model Applied to Vehicle Theft in Bogotá.</w:t>
+      </w:r>
+    </w:p>
+    <w:p>
+      <w:pPr>
+        <w:pStyle w:val="ListParagraph"/>
+        <w:numPr>
+          <w:ilvl w:val="0"/>
+          <w:numId w:val="1"/>
+        </w:numPr>
+        <w:rPr>
+          <w:szCs w:val="24"/>
+        </w:rPr>
+      </w:pPr>
+      <w:r>
+        <w:rPr>
+          <w:szCs w:val="24"/>
+        </w:rPr>
+        <w:t>Ass</w:t>
+      </w:r>
+      <w:r>
+        <w:rPr>
+          <w:szCs w:val="24"/>
+        </w:rPr>
+        <w:t>istant-lecturer of course Linear</w:t>
+      </w:r>
+      <w:r>
+        <w:rPr>
+          <w:szCs w:val="24"/>
+        </w:rPr>
+        <w:t xml:space="preserve"> Models, under the supervision of </w:t>
+      </w:r>
+      <w:proofErr w:type="gramStart"/>
+      <w:r>
+        <w:rPr>
+          <w:szCs w:val="24"/>
+        </w:rPr>
+        <w:t>professor</w:t>
+      </w:r>
+      <w:proofErr w:type="gramEnd"/>
+      <w:r>
+        <w:rPr>
+          <w:szCs w:val="24"/>
+        </w:rPr>
+        <w:t xml:space="preserve"> Reinaldo Arellano.</w:t>
+      </w:r>
+    </w:p>
+    <w:p>
+      <w:pPr>
+        <w:rPr>
+          <w:szCs w:val="24"/>
+        </w:rPr>
+      </w:pPr>
+    </w:p>
+    <w:p>
+      <w:pPr>
+        <w:rPr>
+          <w:b/>
+          <w:szCs w:val="24"/>
+          <w:lang w:val="en-GB"/>
+        </w:rPr>
+      </w:pPr>
+      <w:r>
+        <w:rPr>
+          <w:b/>
+          <w:szCs w:val="24"/>
+          <w:lang w:val="en-GB"/>
+        </w:rPr>
+        <w:t>Bachelor</w:t>
+      </w:r>
+      <w:r>
+        <w:rPr>
+          <w:b/>
+          <w:szCs w:val="24"/>
+          <w:lang w:val="en-GB"/>
+        </w:rPr>
+        <w:t>'s degree</w:t>
+      </w:r>
+      <w:r>
+        <w:rPr>
+          <w:b/>
+          <w:szCs w:val="24"/>
+          <w:lang w:val="en-GB"/>
+        </w:rPr>
+        <w:t xml:space="preserve"> in Economics (</w:t>
+      </w:r>
+      <w:r>
+        <w:rPr>
+          <w:b/>
+          <w:szCs w:val="24"/>
+          <w:lang w:val="en-GB"/>
+        </w:rPr>
+        <w:t xml:space="preserve">August, </w:t>
+      </w:r>
+      <w:r>
+        <w:rPr>
+          <w:b/>
+          <w:szCs w:val="24"/>
+          <w:lang w:val="en-GB"/>
+        </w:rPr>
+        <w:t>2008 –</w:t>
+      </w:r>
+      <w:r>
+        <w:rPr>
+          <w:b/>
+          <w:szCs w:val="24"/>
+          <w:lang w:val="en-GB"/>
+        </w:rPr>
+        <w:t xml:space="preserve"> March,</w:t>
+      </w:r>
+      <w:r>
+        <w:rPr>
+          <w:b/>
+          <w:szCs w:val="24"/>
+          <w:lang w:val="en-GB"/>
+        </w:rPr>
+        <w:t xml:space="preserve"> 2013):</w:t>
+      </w:r>
+    </w:p>
+    <w:p>
+      <w:pPr>
+        <w:rPr>
+          <w:szCs w:val="24"/>
+          <w:lang w:val="es-CO"/>
+        </w:rPr>
+      </w:pPr>
+      <w:r>
+        <w:rPr>
+          <w:szCs w:val="24"/>
+          <w:lang w:val="en-GB"/>
+        </w:rPr>
+        <w:tab/>
+      </w:r>
+      <w:r>
+        <w:rPr>
+          <w:i/>
+          <w:szCs w:val="24"/>
+          <w:lang w:val="es-CO"/>
+        </w:rPr>
+        <w:t xml:space="preserve">Universidad de los Andes </w:t>
+      </w:r>
+      <w:r>
+        <w:rPr>
+          <w:szCs w:val="24"/>
+          <w:lang w:val="es-CO"/>
+        </w:rPr>
+        <w:t>(Bogotá, Colombia).</w:t>
+      </w:r>
+    </w:p>
+    <w:p>
+      <w:pPr>
+        <w:pStyle w:val="ListParagraph"/>
+        <w:numPr>
+          <w:ilvl w:val="0"/>
+          <w:numId w:val="2"/>
+        </w:numPr>
+        <w:rPr>
+          <w:szCs w:val="24"/>
+        </w:rPr>
+      </w:pPr>
+      <w:r>
+        <w:rPr>
+          <w:szCs w:val="24"/>
+        </w:rPr>
+        <w:t>Relevant c</w:t>
+      </w:r>
+      <w:r>
+        <w:rPr>
+          <w:szCs w:val="24"/>
+        </w:rPr>
+        <w:t>ourses: Applied Research Seminar</w:t>
+      </w:r>
+      <w:r>
+        <w:rPr>
+          <w:szCs w:val="24"/>
+        </w:rPr>
+        <w:t>, Econometrics, Probability and Statistics</w:t>
+      </w:r>
+      <w:r>
+        <w:rPr>
+          <w:szCs w:val="24"/>
+        </w:rPr>
+        <w:t>.</w:t>
+      </w:r>
+    </w:p>
+    <w:p>
+      <w:pPr>
+        <w:pStyle w:val="ListParagraph"/>
+        <w:numPr>
+          <w:ilvl w:val="0"/>
+          <w:numId w:val="2"/>
+        </w:numPr>
+        <w:rPr>
+          <w:szCs w:val="24"/>
+        </w:rPr>
+      </w:pPr>
+      <w:r>
+        <w:rPr>
+          <w:szCs w:val="24"/>
+        </w:rPr>
+        <w:t xml:space="preserve">Degree project: </w:t>
+      </w:r>
+      <w:r>
+        <w:rPr>
+          <w:i/>
+          <w:szCs w:val="24"/>
+        </w:rPr>
+        <w:t xml:space="preserve">Diffusion of Violence in Mexico: Spatial Analysis of Drug </w:t>
+      </w:r>
+      <w:r>
+        <w:rPr>
+          <w:i/>
+          <w:szCs w:val="24"/>
+        </w:rPr>
+        <w:t xml:space="preserve">Related </w:t>
+      </w:r>
+      <w:r>
+        <w:rPr>
+          <w:i/>
+          <w:szCs w:val="24"/>
+        </w:rPr>
+        <w:t>Violence</w:t>
+      </w:r>
+      <w:r>
+        <w:rPr>
+          <w:szCs w:val="24"/>
+        </w:rPr>
+        <w:t>.</w:t>
+      </w:r>
+    </w:p>
+    <w:p>
+      <w:pPr>
+        <w:rPr>
+          <w:szCs w:val="24"/>
+        </w:rPr>
+      </w:pPr>
+    </w:p>
+    <w:p>
+      <w:pPr>
+        <w:pStyle w:val="Heading1"/>
+        <w:rPr>
+          <w:lang w:val="es-CO"/>
+        </w:rPr>
+      </w:pPr>
+      <w:r>
+        <w:rPr>
+          <w:lang w:val="es-CO"/>
+        </w:rPr>
+        <w:lastRenderedPageBreak/>
+        <w:t xml:space="preserve">Professional </w:t>
+      </w:r>
+      <w:proofErr w:type="spellStart"/>
+      <w:r>
+        <w:rPr>
+          <w:lang w:val="es-CO"/>
+        </w:rPr>
+        <w:t>Experience</w:t>
+      </w:r>
+      <w:proofErr w:type="spellEnd"/>
+    </w:p>
+    <w:p>
+      <w:pPr>
+        <w:rPr>
+          <w:b/>
+          <w:szCs w:val="24"/>
+          <w:lang w:val="es-CO"/>
+        </w:rPr>
+      </w:pPr>
+      <w:r>
+        <w:rPr>
+          <w:b/>
+          <w:szCs w:val="24"/>
+          <w:lang w:val="es-CO"/>
+        </w:rPr>
+        <w:t>Ministerio de Justicia</w:t>
+      </w:r>
+      <w:r>
+        <w:rPr>
+          <w:b/>
+          <w:szCs w:val="24"/>
+          <w:lang w:val="es-CO"/>
+        </w:rPr>
+        <w:t xml:space="preserve"> y del Derecho</w:t>
+      </w:r>
+      <w:r>
+        <w:rPr>
+          <w:b/>
+          <w:szCs w:val="24"/>
+          <w:lang w:val="es-CO"/>
+        </w:rPr>
+        <w:t>, Colombia</w:t>
+      </w:r>
+      <w:r>
+        <w:rPr>
+          <w:b/>
+          <w:szCs w:val="24"/>
+          <w:lang w:val="es-CO"/>
+        </w:rPr>
+        <w:t xml:space="preserve"> (</w:t>
+      </w:r>
+      <w:proofErr w:type="spellStart"/>
+      <w:r>
+        <w:rPr>
+          <w:b/>
+          <w:szCs w:val="24"/>
+          <w:lang w:val="es-CO"/>
+        </w:rPr>
+        <w:t>October</w:t>
+      </w:r>
+      <w:proofErr w:type="spellEnd"/>
+      <w:r>
+        <w:rPr>
+          <w:b/>
+          <w:szCs w:val="24"/>
+          <w:lang w:val="es-CO"/>
+        </w:rPr>
+        <w:t>,</w:t>
+      </w:r>
+      <w:r>
+        <w:rPr>
+          <w:b/>
+          <w:szCs w:val="24"/>
+          <w:lang w:val="es-CO"/>
+        </w:rPr>
+        <w:t xml:space="preserve"> 2014 – </w:t>
+      </w:r>
+      <w:proofErr w:type="spellStart"/>
+      <w:r>
+        <w:rPr>
+          <w:b/>
+          <w:szCs w:val="24"/>
+          <w:lang w:val="es-CO"/>
+        </w:rPr>
+        <w:t>December</w:t>
+      </w:r>
+      <w:proofErr w:type="spellEnd"/>
+      <w:r>
+        <w:rPr>
+          <w:b/>
+          <w:szCs w:val="24"/>
+          <w:lang w:val="es-CO"/>
+        </w:rPr>
+        <w:t>,</w:t>
+      </w:r>
+      <w:r>
+        <w:rPr>
+          <w:b/>
+          <w:szCs w:val="24"/>
+          <w:lang w:val="es-CO"/>
+        </w:rPr>
+        <w:t xml:space="preserve"> 2015):</w:t>
+      </w:r>
+    </w:p>
+    <w:p>
+      <w:pPr>
+        <w:rPr>
+          <w:i/>
+          <w:szCs w:val="24"/>
+        </w:rPr>
+      </w:pPr>
+      <w:r>
+        <w:rPr>
+          <w:i/>
+          <w:szCs w:val="24"/>
+          <w:lang w:val="es-CO"/>
+        </w:rPr>
+        <w:tab/>
+      </w:r>
+      <w:proofErr w:type="gramStart"/>
+      <w:r>
+        <w:rPr>
+          <w:i/>
+          <w:szCs w:val="24"/>
+        </w:rPr>
+        <w:t>Advisor</w:t>
+      </w:r>
+      <w:r>
+        <w:rPr>
+          <w:i/>
+          <w:szCs w:val="24"/>
+        </w:rPr>
+        <w:t>.</w:t>
+      </w:r>
+      <w:proofErr w:type="gramEnd"/>
+      <w:r>
+        <w:rPr>
+          <w:i/>
+          <w:szCs w:val="24"/>
+        </w:rPr>
+        <w:t xml:space="preserve"> </w:t>
+      </w:r>
+    </w:p>
+    <w:p>
+      <w:pPr>
+        <w:pStyle w:val="ListParagraph"/>
+        <w:numPr>
+          <w:ilvl w:val="0"/>
+          <w:numId w:val="3"/>
+        </w:numPr>
+        <w:rPr>
+          <w:szCs w:val="24"/>
+        </w:rPr>
+      </w:pPr>
+      <w:r>
+        <w:rPr>
+          <w:szCs w:val="24"/>
+        </w:rPr>
+        <w:t>Data analysis of crime</w:t>
+      </w:r>
+      <w:r>
+        <w:rPr>
+          <w:szCs w:val="24"/>
+        </w:rPr>
+        <w:t xml:space="preserve"> related information.</w:t>
+      </w:r>
+    </w:p>
+    <w:p>
+      <w:pPr>
+        <w:pStyle w:val="ListParagraph"/>
+        <w:numPr>
+          <w:ilvl w:val="0"/>
+          <w:numId w:val="3"/>
+        </w:numPr>
+        <w:rPr>
+          <w:szCs w:val="24"/>
+        </w:rPr>
+      </w:pPr>
+      <w:r>
+        <w:rPr>
+          <w:szCs w:val="24"/>
+        </w:rPr>
+        <w:t>Promoting the use of statistics for decision-making within the organization.</w:t>
+      </w:r>
+    </w:p>
+    <w:p>
+      <w:pPr>
+        <w:pStyle w:val="ListParagraph"/>
+        <w:numPr>
+          <w:ilvl w:val="0"/>
+          <w:numId w:val="3"/>
+        </w:numPr>
+        <w:rPr>
+          <w:szCs w:val="24"/>
+        </w:rPr>
+      </w:pPr>
+      <w:r>
+        <w:rPr>
+          <w:szCs w:val="24"/>
+        </w:rPr>
+        <w:t>Instructor of a short introductory course about R Programming Language.</w:t>
+      </w:r>
+    </w:p>
+    <w:p>
+      <w:pPr>
+        <w:rPr>
+          <w:b/>
+          <w:szCs w:val="24"/>
+        </w:rPr>
+      </w:pPr>
+      <w:r>
+        <w:rPr>
+          <w:b/>
+          <w:szCs w:val="24"/>
+        </w:rPr>
+        <w:t>Talent Partner Consulting</w:t>
+      </w:r>
+      <w:r>
+        <w:rPr>
+          <w:b/>
+          <w:szCs w:val="24"/>
+        </w:rPr>
+        <w:t>, Colombia</w:t>
+      </w:r>
+      <w:r>
+        <w:rPr>
+          <w:b/>
+          <w:szCs w:val="24"/>
+        </w:rPr>
+        <w:t xml:space="preserve"> (April</w:t>
+      </w:r>
+      <w:r>
+        <w:rPr>
+          <w:b/>
+          <w:szCs w:val="24"/>
+        </w:rPr>
+        <w:t>,</w:t>
+      </w:r>
+      <w:r>
+        <w:rPr>
+          <w:b/>
+          <w:szCs w:val="24"/>
+        </w:rPr>
+        <w:t xml:space="preserve"> 2014 – August</w:t>
+      </w:r>
+      <w:r>
+        <w:rPr>
+          <w:b/>
+          <w:szCs w:val="24"/>
+        </w:rPr>
+        <w:t>,</w:t>
+      </w:r>
+      <w:r>
+        <w:rPr>
+          <w:b/>
+          <w:szCs w:val="24"/>
+        </w:rPr>
+        <w:t xml:space="preserve"> 2014):</w:t>
+      </w:r>
+    </w:p>
+    <w:p>
+      <w:pPr>
+        <w:rPr>
+          <w:i/>
+          <w:szCs w:val="24"/>
+        </w:rPr>
+      </w:pPr>
+      <w:r>
+        <w:rPr>
+          <w:i/>
+          <w:szCs w:val="24"/>
+        </w:rPr>
+        <w:tab/>
+      </w:r>
+      <w:proofErr w:type="gramStart"/>
+      <w:r>
+        <w:rPr>
+          <w:i/>
+          <w:szCs w:val="24"/>
+        </w:rPr>
+        <w:t>Consultant.</w:t>
+      </w:r>
+      <w:proofErr w:type="gramEnd"/>
+    </w:p>
+    <w:p>
+      <w:pPr>
+        <w:pStyle w:val="ListParagraph"/>
+        <w:numPr>
+          <w:ilvl w:val="0"/>
+          <w:numId w:val="4"/>
+        </w:numPr>
+        <w:rPr>
+          <w:szCs w:val="24"/>
+        </w:rPr>
+      </w:pPr>
+      <w:r>
+        <w:rPr>
+          <w:szCs w:val="24"/>
+        </w:rPr>
+        <w:t>Brief project about labor market and human management.</w:t>
+      </w:r>
+    </w:p>
+    <w:p>
+      <w:pPr>
+        <w:pStyle w:val="ListParagraph"/>
+        <w:numPr>
+          <w:ilvl w:val="0"/>
+          <w:numId w:val="4"/>
+        </w:numPr>
+        <w:rPr>
+          <w:szCs w:val="24"/>
+        </w:rPr>
+      </w:pPr>
+      <w:r>
+        <w:rPr>
+          <w:szCs w:val="24"/>
+        </w:rPr>
+        <w:t xml:space="preserve">Survey analysis and technical support </w:t>
+      </w:r>
+      <w:r>
+        <w:rPr>
+          <w:szCs w:val="24"/>
+        </w:rPr>
+        <w:t>writing the Visual Basic code necessary to perform such analysis</w:t>
+      </w:r>
+      <w:r>
+        <w:rPr>
+          <w:szCs w:val="24"/>
+        </w:rPr>
+        <w:t>.</w:t>
+      </w:r>
+    </w:p>
+    <w:p>
+      <w:pPr>
+        <w:rPr>
+          <w:b/>
+          <w:szCs w:val="24"/>
+          <w:lang w:val="es-CO"/>
+        </w:rPr>
+      </w:pPr>
+      <w:r>
+        <w:rPr>
+          <w:b/>
+          <w:szCs w:val="24"/>
+          <w:lang w:val="es-CO"/>
+        </w:rPr>
+        <w:t>Econometría Consultores</w:t>
+      </w:r>
+      <w:r>
+        <w:rPr>
+          <w:b/>
+          <w:szCs w:val="24"/>
+          <w:lang w:val="es-CO"/>
+        </w:rPr>
+        <w:t>, Colombia</w:t>
+      </w:r>
+      <w:r>
+        <w:rPr>
+          <w:b/>
+          <w:szCs w:val="24"/>
+          <w:lang w:val="es-CO"/>
+        </w:rPr>
+        <w:t xml:space="preserve"> (</w:t>
+      </w:r>
+      <w:proofErr w:type="spellStart"/>
+      <w:r>
+        <w:rPr>
+          <w:b/>
+          <w:szCs w:val="24"/>
+          <w:lang w:val="es-CO"/>
+        </w:rPr>
+        <w:t>April</w:t>
+      </w:r>
+      <w:proofErr w:type="spellEnd"/>
+      <w:r>
+        <w:rPr>
+          <w:b/>
+          <w:szCs w:val="24"/>
+          <w:lang w:val="es-CO"/>
+        </w:rPr>
+        <w:t>,</w:t>
+      </w:r>
+      <w:r>
+        <w:rPr>
+          <w:b/>
+          <w:szCs w:val="24"/>
+          <w:lang w:val="es-CO"/>
+        </w:rPr>
+        <w:t xml:space="preserve"> 2013 – </w:t>
+      </w:r>
+      <w:proofErr w:type="spellStart"/>
+      <w:r>
+        <w:rPr>
+          <w:b/>
+          <w:szCs w:val="24"/>
+          <w:lang w:val="es-CO"/>
+        </w:rPr>
+        <w:t>December</w:t>
+      </w:r>
+      <w:proofErr w:type="spellEnd"/>
+      <w:r>
+        <w:rPr>
+          <w:b/>
+          <w:szCs w:val="24"/>
+          <w:lang w:val="es-CO"/>
+        </w:rPr>
+        <w:t>,</w:t>
+      </w:r>
+      <w:r>
+        <w:rPr>
+          <w:b/>
+          <w:szCs w:val="24"/>
+          <w:lang w:val="es-CO"/>
+        </w:rPr>
+        <w:t xml:space="preserve"> 2013):</w:t>
+      </w:r>
+    </w:p>
+    <w:p>
+      <w:pPr>
+        <w:rPr>
+          <w:i/>
+          <w:szCs w:val="24"/>
+        </w:rPr>
+      </w:pPr>
+      <w:r>
+        <w:rPr>
+          <w:i/>
+          <w:szCs w:val="24"/>
+          <w:lang w:val="es-CO"/>
+        </w:rPr>
+        <w:tab/>
+      </w:r>
+      <w:proofErr w:type="gramStart"/>
+      <w:r>
+        <w:rPr>
+          <w:i/>
+          <w:szCs w:val="24"/>
+        </w:rPr>
+        <w:t>Consultant.</w:t>
+      </w:r>
+      <w:proofErr w:type="gramEnd"/>
+    </w:p>
+    <w:p>
+      <w:pPr>
+        <w:pStyle w:val="ListParagraph"/>
+        <w:numPr>
+          <w:ilvl w:val="0"/>
+          <w:numId w:val="5"/>
+        </w:numPr>
+        <w:rPr>
+          <w:szCs w:val="24"/>
+        </w:rPr>
+      </w:pPr>
+      <w:r>
+        <w:rPr>
+          <w:szCs w:val="24"/>
+        </w:rPr>
+        <w:t>Several projects related to socio-economic and educational issues, which involved statistical analysis.</w:t>
+      </w:r>
+    </w:p>
+    <w:p>
+      <w:pPr>
+        <w:pStyle w:val="ListParagraph"/>
+        <w:numPr>
+          <w:ilvl w:val="0"/>
+          <w:numId w:val="5"/>
+        </w:numPr>
+        <w:rPr>
+          <w:szCs w:val="24"/>
+        </w:rPr>
+      </w:pPr>
+      <w:r>
+        <w:rPr>
+          <w:szCs w:val="24"/>
+        </w:rPr>
+        <w:t>Data analysis and modelling using Stata and Excel.</w:t>
+      </w:r>
+    </w:p>
+    <w:p>
+      <w:pPr>
+        <w:pStyle w:val="Heading1"/>
+      </w:pPr>
+      <w:r>
+        <w:t>Skills</w:t>
+      </w:r>
+    </w:p>
+    <w:p>
+      <w:pPr>
+        <w:rPr>
+          <w:szCs w:val="24"/>
+        </w:rPr>
+      </w:pPr>
+      <w:r>
+        <w:rPr>
+          <w:szCs w:val="24"/>
+        </w:rPr>
+        <w:t>Software: R,</w:t>
+      </w:r>
+      <w:r>
+        <w:rPr>
+          <w:szCs w:val="24"/>
+        </w:rPr>
+        <w:t xml:space="preserve"> Python,</w:t>
+      </w:r>
+      <w:r>
+        <w:rPr>
+          <w:szCs w:val="24"/>
+        </w:rPr>
+        <w:t xml:space="preserve"> </w:t>
+      </w:r>
+      <w:r>
+        <w:rPr>
+          <w:szCs w:val="24"/>
+        </w:rPr>
+        <w:t>Excel</w:t>
+      </w:r>
+      <w:r>
+        <w:rPr>
+          <w:szCs w:val="24"/>
+        </w:rPr>
+        <w:t xml:space="preserve">, </w:t>
+      </w:r>
+      <w:r>
+        <w:rPr>
+          <w:szCs w:val="24"/>
+        </w:rPr>
+        <w:t>SQL,</w:t>
+      </w:r>
+      <w:r>
+        <w:rPr>
+          <w:szCs w:val="24"/>
+        </w:rPr>
+        <w:t xml:space="preserve"> </w:t>
+      </w:r>
+      <w:proofErr w:type="spellStart"/>
+      <w:r>
+        <w:rPr>
+          <w:szCs w:val="24"/>
+        </w:rPr>
+        <w:t>Git</w:t>
+      </w:r>
+      <w:proofErr w:type="spellEnd"/>
+      <w:r>
+        <w:rPr>
+          <w:szCs w:val="24"/>
+        </w:rPr>
+        <w:t xml:space="preserve">, GitHub, C, </w:t>
+      </w:r>
+      <w:proofErr w:type="spellStart"/>
+      <w:r>
+        <w:rPr>
+          <w:szCs w:val="24"/>
+        </w:rPr>
+        <w:t>LaTeX</w:t>
+      </w:r>
+      <w:proofErr w:type="spellEnd"/>
+      <w:r>
+        <w:rPr>
+          <w:szCs w:val="24"/>
+        </w:rPr>
+        <w:t>, HTML, CSS and Stata</w:t>
+      </w:r>
+      <w:r>
+        <w:rPr>
+          <w:szCs w:val="24"/>
+        </w:rPr>
+        <w:t>.</w:t>
+      </w:r>
+    </w:p>
+    <w:p>
+      <w:pPr>
+        <w:rPr>
+          <w:szCs w:val="24"/>
+        </w:rPr>
+      </w:pPr>
+      <w:r>
+        <w:rPr>
+          <w:szCs w:val="24"/>
+        </w:rPr>
+        <w:t>Languages: Spanish (</w:t>
+      </w:r>
+      <w:r>
+        <w:rPr>
+          <w:szCs w:val="24"/>
+        </w:rPr>
+        <w:t>native</w:t>
+      </w:r>
+      <w:r>
+        <w:rPr>
+          <w:szCs w:val="24"/>
+        </w:rPr>
+        <w:t>), English (advanced level), Portuguese (basic level).</w:t>
+      </w:r>
+    </w:p>
+    <w:p>
+      <w:pPr>
+        <w:pStyle w:val="Heading1"/>
+      </w:pPr>
+      <w:r>
+        <w:t>Webpages</w:t>
+      </w:r>
+    </w:p>
+    <w:p>
+      <w:pPr>
+        <w:rPr>
+          <w:szCs w:val="24"/>
+          <w:lang w:val="en-GB"/>
+        </w:rPr>
+      </w:pPr>
+      <w:r>
+        <w:rPr>
+          <w:szCs w:val="24"/>
+          <w:lang w:val="en-GB"/>
+        </w:rPr>
+        <w:t>Personal</w:t>
+      </w:r>
+      <w:r>
+        <w:rPr>
+          <w:szCs w:val="24"/>
+          <w:lang w:val="en-GB"/>
+        </w:rPr>
+        <w:t xml:space="preserve"> and Portfolio</w:t>
+      </w:r>
+      <w:r>
+        <w:rPr>
+          <w:szCs w:val="24"/>
+          <w:lang w:val="en-GB"/>
+        </w:rPr>
+        <w:t>:</w:t>
+      </w:r>
+      <w:r>
+        <w:rPr>
+          <w:szCs w:val="24"/>
+          <w:lang w:val="en-GB"/>
+        </w:rPr>
+        <w:tab/>
+      </w:r>
+      <w:hyperlink r:id="rId7" w:history="1">
+        <w:bookmarkStart w:id="0" w:name="_GoBack"/>
+        <w:bookmarkEnd w:id="0"/>
+        <w:r>
+          <w:rPr>
+            <w:rStyle w:val="Hyperlink"/>
+            <w:szCs w:val="24"/>
+            <w:lang w:val="en-GB"/>
+          </w:rPr>
+          <w:t>lozsandino.github.io</w:t>
         </w:r>
       </w:hyperlink>
     </w:p>
@@ -1491,12 +1627,21 @@
           <w:lang w:val="es-CO"/>
         </w:rPr>
       </w:pPr>
-      <w:r>
-        <w:rPr>
-          <w:szCs w:val="24"/>
-          <w:lang w:val="es-CO"/>
-        </w:rPr>
-        <w:t>GitHub:</w:t>
+      <w:proofErr w:type="spellStart"/>
+      <w:r>
+        <w:rPr>
+          <w:szCs w:val="24"/>
+          <w:lang w:val="es-CO"/>
+        </w:rPr>
+        <w:t>GitHub</w:t>
+      </w:r>
+      <w:proofErr w:type="spellEnd"/>
+      <w:r>
+        <w:rPr>
+          <w:szCs w:val="24"/>
+          <w:lang w:val="es-CO"/>
+        </w:rPr>
+        <w:t>:</w:t>
       </w:r>
       <w:r>
         <w:rPr>
@@ -1526,8 +1671,18 @@
             <w:szCs w:val="24"/>
             <w:lang w:val="es-CO"/>
           </w:rPr>
-          <w:t>github.com/lozsandino</w:t>
+          <w:t>github.com/</w:t>
         </w:r>
+        <w:proofErr w:type="spellStart"/>
+        <w:r>
+          <w:rPr>
+            <w:rStyle w:val="Hyperlink"/>
+            <w:szCs w:val="24"/>
+            <w:lang w:val="es-CO"/>
+          </w:rPr>
+          <w:t>lozsandino</w:t>
+        </w:r>
+        <w:proofErr w:type="spellEnd"/>
       </w:hyperlink>
     </w:p>
     <w:p>
@@ -1538,24 +1693,40 @@
           <w:lang w:val="es-CO"/>
         </w:rPr>
       </w:pPr>
+      <w:proofErr w:type="spellStart"/>
       <w:r>
         <w:rPr>
           <w:lang w:val="es-CO"/>
         </w:rPr>
         <w:t>References</w:t>
       </w:r>
-    </w:p>
-    <w:p>
-      <w:pPr>
-        <w:rPr>
-          <w:lang w:val="es-CO"/>
-        </w:rPr>
-      </w:pPr>
-      <w:r>
-        <w:rPr>
-          <w:lang w:val="es-CO"/>
-        </w:rPr>
-        <w:t xml:space="preserve">Reinaldo Arellano Valle (Professor – Pontificia Universidad Católica de Chile): </w:t>
+      <w:proofErr w:type="spellEnd"/>
+    </w:p>
+    <w:p>
+      <w:pPr>
+        <w:rPr>
+          <w:lang w:val="es-CO"/>
+        </w:rPr>
+      </w:pPr>
+      <w:r>
+        <w:rPr>
+          <w:lang w:val="es-CO"/>
+        </w:rPr>
+        <w:t>Reinaldo Arellano Valle (</w:t>
+      </w:r>
+      <w:proofErr w:type="spellStart"/>
+      <w:r>
+        <w:rPr>
+          <w:lang w:val="es-CO"/>
+        </w:rPr>
+        <w:t>Professor</w:t>
+      </w:r>
+      <w:proofErr w:type="spellEnd"/>
+      <w:r>
+        <w:rPr>
+          <w:lang w:val="es-CO"/>
+        </w:rPr>
+        <w:t xml:space="preserve"> – Pontificia Universidad Católica de Chile): </w:t>
       </w:r>
     </w:p>
     <w:p>
@@ -1598,11 +1769,19 @@
         </w:rPr>
         <w:t>Claudia Vela Díaz (</w:t>
       </w:r>
-      <w:r>
-        <w:rPr>
-          <w:lang w:val="es-CO"/>
-        </w:rPr>
-        <w:t xml:space="preserve">Immediate </w:t>
+      <w:proofErr w:type="spellStart"/>
+      <w:r>
+        <w:rPr>
+          <w:lang w:val="es-CO"/>
+        </w:rPr>
+        <w:t>Immediate</w:t>
+      </w:r>
+      <w:proofErr w:type="spellEnd"/>
+      <w:r>
+        <w:rPr>
+          <w:lang w:val="es-CO"/>
+        </w:rPr>
+        <w:t xml:space="preserve"> </w:t>
       </w:r>
       <w:r>
         <w:rPr>
@@ -1629,11 +1808,19 @@
         </w:rPr>
         <w:tab/>
       </w:r>
-      <w:r>
-        <w:rPr>
-          <w:lang w:val="en-GB"/>
-        </w:rPr>
-        <w:t xml:space="preserve">e-mail: </w:t>
+      <w:proofErr w:type="gramStart"/>
+      <w:r>
+        <w:rPr>
+          <w:lang w:val="en-GB"/>
+        </w:rPr>
+        <w:t>e-mail</w:t>
+      </w:r>
+      <w:proofErr w:type="gramEnd"/>
+      <w:r>
+        <w:rPr>
+          <w:lang w:val="en-GB"/>
+        </w:rPr>
+        <w:t xml:space="preserve">: </w:t>
       </w:r>
       <w:hyperlink r:id="rId11" w:history="1">
         <w:r>
@@ -1655,7 +1842,21 @@
         <w:rPr>
           <w:lang w:val="en-GB"/>
         </w:rPr>
-        <w:t>Beatriz Aristizabal (Manager – Talent Partner Consulting):</w:t>
+        <w:t xml:space="preserve">Beatriz </w:t>
+      </w:r>
+      <w:proofErr w:type="spellStart"/>
+      <w:r>
+        <w:rPr>
+          <w:lang w:val="en-GB"/>
+        </w:rPr>
+        <w:t>Aristizabal</w:t>
+      </w:r>
+      <w:proofErr w:type="spellEnd"/>
+      <w:r>
+        <w:rPr>
+          <w:lang w:val="en-GB"/>
+        </w:rPr>
+        <w:t xml:space="preserve"> (Manager – Talent Partner Consulting):</w:t>
       </w:r>
     </w:p>
     <w:p>
@@ -1664,7 +1865,20 @@
           <w:lang w:val="en-GB"/>
         </w:rPr>
         <w:tab/>
-        <w:t xml:space="preserve">e-mail: </w:t>
+      </w:r>
+      <w:proofErr w:type="gramStart"/>
+      <w:r>
+        <w:rPr>
+          <w:lang w:val="en-GB"/>
+        </w:rPr>
+        <w:t>e-mail</w:t>
+      </w:r>
+      <w:proofErr w:type="gramEnd"/>
+      <w:r>
+        <w:rPr>
+          <w:lang w:val="en-GB"/>
+        </w:rPr>
+        <w:t xml:space="preserve">: </w:t>
       </w:r>
       <w:hyperlink r:id="rId12" w:history="1">
         <w:r>
